--- a/Final Report/3.DECLARATION.docx
+++ b/Final Report/3.DECLARATION.docx
@@ -7,6 +7,8 @@
         <w:pStyle w:val="Addr"/>
         <w:jc w:val="both"/>
       </w:pPr>
+      <w:bookmarkStart w:id="0" w:name="_GoBack"/>
+      <w:bookmarkEnd w:id="0"/>
       <w:r>
         <w:rPr>
           <w:color w:val="FFFFFF"/>
@@ -690,8 +692,6 @@
             <w:r>
               <w:t>USN : 14BT1IS040</w:t>
             </w:r>
-            <w:bookmarkStart w:id="0" w:name="_GoBack"/>
-            <w:bookmarkEnd w:id="0"/>
           </w:p>
         </w:tc>
         <w:tc>
@@ -1815,7 +1815,7 @@
 </file>
 
 <file path=customXml/itemProps1.xml><?xml version="1.0" encoding="utf-8"?>
-<ds:datastoreItem xmlns:ds="http://schemas.openxmlformats.org/officeDocument/2006/customXml" ds:itemID="{EF668745-35A1-45DD-805A-5E8B75911B4E}">
+<ds:datastoreItem xmlns:ds="http://schemas.openxmlformats.org/officeDocument/2006/customXml" ds:itemID="{28FDD291-7EC3-4651-BB7A-2372430748E9}">
   <ds:schemaRefs>
     <ds:schemaRef ds:uri="http://schemas.openxmlformats.org/officeDocument/2006/bibliography"/>
   </ds:schemaRefs>
